--- a/reports/Бойко_лр1_версия_1.docx
+++ b/reports/Бойко_лр1_версия_1.docx
@@ -2047,8 +2047,6 @@
           </wp:inline>
         </w:drawing>
       </w:r>
-      <w:bookmarkStart w:id="0" w:name="_GoBack"/>
-      <w:bookmarkEnd w:id="0"/>
     </w:p>
     <w:p>
       <w:pPr>
@@ -2931,9 +2929,9 @@
       <w:r>
         <w:drawing>
           <wp:inline distT="0" distB="0" distL="114300" distR="114300">
-            <wp:extent cx="5925185" cy="1889125"/>
-            <wp:effectExtent l="0" t="0" r="3175" b="635"/>
-            <wp:docPr id="4" name="Изображение 4"/>
+            <wp:extent cx="5923915" cy="1892935"/>
+            <wp:effectExtent l="0" t="0" r="4445" b="12065"/>
+            <wp:docPr id="9" name="Изображение 4"/>
             <wp:cNvGraphicFramePr>
               <a:graphicFrameLocks xmlns:a="http://schemas.openxmlformats.org/drawingml/2006/main" noChangeAspect="1"/>
             </wp:cNvGraphicFramePr>
@@ -2941,7 +2939,7 @@
               <a:graphicData uri="http://schemas.openxmlformats.org/drawingml/2006/picture">
                 <pic:pic xmlns:pic="http://schemas.openxmlformats.org/drawingml/2006/picture">
                   <pic:nvPicPr>
-                    <pic:cNvPr id="4" name="Изображение 4"/>
+                    <pic:cNvPr id="9" name="Изображение 4"/>
                     <pic:cNvPicPr>
                       <a:picLocks noChangeAspect="1"/>
                     </pic:cNvPicPr>
@@ -2955,7 +2953,7 @@
                   <pic:spPr>
                     <a:xfrm>
                       <a:off x="0" y="0"/>
-                      <a:ext cx="5925185" cy="1889125"/>
+                      <a:ext cx="5923915" cy="1892935"/>
                     </a:xfrm>
                     <a:prstGeom prst="rect">
                       <a:avLst/>
@@ -2971,6 +2969,8 @@
           </wp:inline>
         </w:drawing>
       </w:r>
+      <w:bookmarkStart w:id="0" w:name="_GoBack"/>
+      <w:bookmarkEnd w:id="0"/>
     </w:p>
     <w:p>
       <w:pPr>
